--- a/ExplodingPrices.docx
+++ b/ExplodingPrices.docx
@@ -235,92 +235,108 @@
           <w:rtl w:val="0"/>
           <w:lang w:val="pt-BR"/>
         </w:rPr>
-        <w:t xml:space="preserve">O sistema interno, atua no nicho de produtos para informática em um geral, agregando valor ao negócio, com processos padronizados e uma inovadora gestão. Automatizando de forma simples as rotinas da empresa, gerando informações precisas e disponíveis em tempo real para cada demanda. </w:t>
-      </w:r>
+        <w:t xml:space="preserve">O sistema interno foi criado com o intuito de trazer benefícios aos usuário de uma empresa. Onde hoje com controles manuais levaria horas para gerar relatórios e controles de estoque por exemplo, com nosso sistema seria de fácil e rápido acesso a geração dos mesmos documentos com a integração da base de dados. </w:t>
+      </w:r>
+    </w:p>
+    <w:p>
+      <w:pPr>
+        <w:jc w:val="both"/>
+        <w:rPr>
+          <w:rFonts w:hint="default" w:ascii="Calibri" w:hAnsi="Calibri" w:eastAsia="Calibri" w:cs="Calibri"/>
+          <w:sz w:val="28"/>
+          <w:szCs w:val="28"/>
+          <w:rtl w:val="0"/>
+          <w:lang w:val="pt-BR"/>
+        </w:rPr>
+      </w:pPr>
+      <w:r>
+        <w:rPr>
+          <w:rFonts w:ascii="Calibri" w:hAnsi="Calibri" w:eastAsia="Calibri" w:cs="Calibri"/>
+          <w:sz w:val="28"/>
+          <w:szCs w:val="28"/>
+          <w:rtl w:val="0"/>
+        </w:rPr>
+        <w:tab/>
+      </w:r>
+      <w:r>
+        <w:rPr>
+          <w:rFonts w:hint="default" w:ascii="Calibri" w:hAnsi="Calibri" w:eastAsia="Calibri" w:cs="Calibri"/>
+          <w:sz w:val="28"/>
+          <w:szCs w:val="28"/>
+          <w:rtl w:val="0"/>
+          <w:lang w:val="pt-BR"/>
+        </w:rPr>
+        <w:t>Com os cuidados de gerar uma segurança básica e necessária o sistema conta com LOGIN de usuários e senha, para proporcionar um nível adicional de segurança, garantindo que apenas usuários autorizados tenham acesso ao sistema interno. Se tornando importante quando se trata de informações confidencias, como dados dos clientes, relatórios financeiros entre outros.</w:t>
+      </w:r>
+    </w:p>
+    <w:p>
+      <w:pPr>
+        <w:jc w:val="both"/>
+        <w:rPr>
+          <w:rFonts w:hint="default" w:ascii="Calibri" w:hAnsi="Calibri" w:eastAsia="Calibri" w:cs="Calibri"/>
+          <w:sz w:val="28"/>
+          <w:szCs w:val="28"/>
+          <w:rtl w:val="0"/>
+          <w:lang w:val="pt-BR"/>
+        </w:rPr>
+      </w:pPr>
+      <w:r>
+        <w:rPr>
+          <w:rFonts w:hint="default" w:ascii="Calibri" w:hAnsi="Calibri" w:eastAsia="Calibri" w:cs="Calibri"/>
+          <w:sz w:val="28"/>
+          <w:szCs w:val="28"/>
+          <w:rtl w:val="0"/>
+          <w:lang w:val="pt-BR"/>
+        </w:rPr>
+        <w:tab/>
+      </w:r>
+      <w:r>
+        <w:rPr>
+          <w:rFonts w:hint="default" w:ascii="Calibri" w:hAnsi="Calibri" w:eastAsia="Calibri" w:cs="Calibri"/>
+          <w:sz w:val="28"/>
+          <w:szCs w:val="28"/>
+          <w:rtl w:val="0"/>
+          <w:lang w:val="pt-BR"/>
+        </w:rPr>
+        <w:t>Foi criada diversas ferramentas facilitando o uso para diversos setores. Incluindo por exemplo a listagem de produtos, permite uma facilidade benéfica para a sua equipe de vendas, onde terá acesso rápido sobre cada item, incluindo descrição completa, preço, disponibilidade. Ao utilizar uma função com essa capacidade, pode-se centralizar e organizar todas as informações dos produtos de forma prática e acessível.</w:t>
+      </w:r>
+    </w:p>
+    <w:p>
+      <w:pPr>
+        <w:jc w:val="both"/>
+        <w:rPr>
+          <w:rFonts w:hint="default" w:ascii="Calibri" w:hAnsi="Calibri" w:eastAsia="Calibri" w:cs="Calibri"/>
+          <w:sz w:val="28"/>
+          <w:szCs w:val="28"/>
+          <w:rtl w:val="0"/>
+          <w:lang w:val="pt-BR"/>
+        </w:rPr>
+      </w:pPr>
+      <w:r>
+        <w:rPr>
+          <w:rFonts w:hint="default" w:ascii="Calibri" w:hAnsi="Calibri" w:eastAsia="Calibri" w:cs="Calibri"/>
+          <w:sz w:val="28"/>
+          <w:szCs w:val="28"/>
+          <w:rtl w:val="0"/>
+          <w:lang w:val="pt-BR"/>
+        </w:rPr>
+        <w:tab/>
+        <w:t>Opções como como controle total de fornecedores também é possível. Tendo uma visão completa dos nossos parceiros de negócios, facilitando uma funcionalidade essencial para a gestão eficiente da cadeia de suprimentos e para garantir o fornecimento contínuo de produtos e serviços de qualidade.</w:t>
+      </w:r>
+    </w:p>
+    <w:p>
+      <w:pPr>
+        <w:jc w:val="both"/>
+        <w:rPr>
+          <w:rFonts w:hint="default" w:ascii="Calibri" w:hAnsi="Calibri" w:eastAsia="Calibri" w:cs="Calibri"/>
+          <w:sz w:val="28"/>
+          <w:szCs w:val="28"/>
+          <w:rtl w:val="0"/>
+          <w:lang w:val="pt-BR"/>
+        </w:rPr>
+      </w:pPr>
       <w:bookmarkStart w:id="1" w:name="_GoBack"/>
       <w:bookmarkEnd w:id="1"/>
-    </w:p>
-    <w:p>
-      <w:pPr>
-        <w:jc w:val="both"/>
-        <w:rPr>
-          <w:rFonts w:hint="default" w:ascii="Calibri" w:hAnsi="Calibri" w:eastAsia="Calibri" w:cs="Calibri"/>
-          <w:sz w:val="28"/>
-          <w:szCs w:val="28"/>
-          <w:rtl w:val="0"/>
-          <w:lang w:val="pt-BR"/>
-        </w:rPr>
-      </w:pPr>
-      <w:r>
-        <w:rPr>
-          <w:rFonts w:ascii="Calibri" w:hAnsi="Calibri" w:eastAsia="Calibri" w:cs="Calibri"/>
-          <w:sz w:val="28"/>
-          <w:szCs w:val="28"/>
-          <w:rtl w:val="0"/>
-        </w:rPr>
-        <w:tab/>
-      </w:r>
-      <w:r>
-        <w:rPr>
-          <w:rFonts w:hint="default" w:ascii="Calibri" w:hAnsi="Calibri" w:eastAsia="Calibri" w:cs="Calibri"/>
-          <w:sz w:val="28"/>
-          <w:szCs w:val="28"/>
-          <w:rtl w:val="0"/>
-          <w:lang w:val="pt-BR"/>
-        </w:rPr>
-        <w:t>O principal fator do sistema, é gerar um controle extremamente moderno, contando com diversas facilidades, como controle de estoque, controle de vendas, controle de compras entre outras ferramentas disponíveis no sistema. Assim de forma simples e segura, eliminando processos manuais.</w:t>
-      </w:r>
-    </w:p>
-    <w:p>
-      <w:pPr>
-        <w:jc w:val="both"/>
-        <w:rPr>
-          <w:rFonts w:hint="default" w:ascii="Calibri" w:hAnsi="Calibri" w:eastAsia="Calibri" w:cs="Calibri"/>
-          <w:sz w:val="28"/>
-          <w:szCs w:val="28"/>
-          <w:lang w:val="pt-BR"/>
-        </w:rPr>
-      </w:pPr>
-      <w:r>
-        <w:rPr>
-          <w:rFonts w:hint="default" w:ascii="Calibri" w:hAnsi="Calibri" w:eastAsia="Calibri" w:cs="Calibri"/>
-          <w:sz w:val="28"/>
-          <w:szCs w:val="28"/>
-          <w:rtl w:val="0"/>
-          <w:lang w:val="pt-BR"/>
-        </w:rPr>
-        <w:tab/>
-      </w:r>
-      <w:r>
-        <w:rPr>
-          <w:rFonts w:hint="default" w:ascii="Calibri" w:hAnsi="Calibri" w:eastAsia="Calibri" w:cs="Calibri"/>
-          <w:sz w:val="28"/>
-          <w:szCs w:val="28"/>
-          <w:rtl w:val="0"/>
-          <w:lang w:val="pt-BR"/>
-        </w:rPr>
-        <w:t>Propõe uma tela de login, com uma camada de segurança adicional, garantindo que somente usuários autorizados tenham acessos ás informações do sistema. A adoção da plataforma web, permite maior flexibilidade e mobilidade aos gestores e equipe da empresa, facilitando o acesso e uso das funcionalidades do mesmo.</w:t>
-      </w:r>
-    </w:p>
-    <w:p>
-      <w:pPr>
-        <w:jc w:val="both"/>
-        <w:rPr>
-          <w:rFonts w:ascii="Calibri" w:hAnsi="Calibri" w:eastAsia="Calibri" w:cs="Calibri"/>
-          <w:sz w:val="28"/>
-          <w:szCs w:val="28"/>
-        </w:rPr>
-      </w:pPr>
-    </w:p>
-    <w:p>
-      <w:pPr>
-        <w:jc w:val="both"/>
-        <w:rPr>
-          <w:rFonts w:ascii="Calibri" w:hAnsi="Calibri" w:eastAsia="Calibri" w:cs="Calibri"/>
-          <w:sz w:val="28"/>
-          <w:szCs w:val="28"/>
-        </w:rPr>
-      </w:pPr>
     </w:p>
     <w:p>
       <w:pPr>

--- a/ExplodingPrices.docx
+++ b/ExplodingPrices.docx
@@ -321,6 +321,15 @@
           <w:lang w:val="pt-BR"/>
         </w:rPr>
         <w:tab/>
+      </w:r>
+      <w:r>
+        <w:rPr>
+          <w:rFonts w:hint="default" w:ascii="Calibri" w:hAnsi="Calibri" w:eastAsia="Calibri" w:cs="Calibri"/>
+          <w:sz w:val="28"/>
+          <w:szCs w:val="28"/>
+          <w:rtl w:val="0"/>
+          <w:lang w:val="pt-BR"/>
+        </w:rPr>
         <w:t>Opções como como controle total de fornecedores também é possível. Tendo uma visão completa dos nossos parceiros de negócios, facilitando uma funcionalidade essencial para a gestão eficiente da cadeia de suprimentos e para garantir o fornecimento contínuo de produtos e serviços de qualidade.</w:t>
       </w:r>
     </w:p>
@@ -335,8 +344,6 @@
           <w:lang w:val="pt-BR"/>
         </w:rPr>
       </w:pPr>
-      <w:bookmarkStart w:id="1" w:name="_GoBack"/>
-      <w:bookmarkEnd w:id="1"/>
     </w:p>
     <w:p>
       <w:pPr>
@@ -591,27 +598,37 @@
           <w:szCs w:val="28"/>
         </w:rPr>
       </w:pPr>
-      <w:r>
-        <w:rPr>
-          <w:sz w:val="28"/>
-          <w:szCs w:val="28"/>
-        </w:rPr>
+    </w:p>
+    <w:p>
+      <w:pPr>
+        <w:jc w:val="both"/>
+        <w:rPr>
+          <w:rFonts w:ascii="Calibri" w:hAnsi="Calibri" w:eastAsia="Calibri" w:cs="Calibri"/>
+          <w:sz w:val="28"/>
+          <w:szCs w:val="28"/>
+        </w:rPr>
+      </w:pPr>
+      <w:bookmarkStart w:id="1" w:name="_GoBack"/>
+      <w:r>
         <w:drawing>
-          <wp:inline distT="114300" distB="114300" distL="114300" distR="114300">
-            <wp:extent cx="5273675" cy="4787900"/>
-            <wp:effectExtent l="0" t="0" r="14605" b="12700"/>
-            <wp:docPr id="2" name="image1.png"/>
-            <wp:cNvGraphicFramePr/>
+          <wp:inline distT="0" distB="0" distL="114300" distR="114300">
+            <wp:extent cx="5619750" cy="4710430"/>
+            <wp:effectExtent l="0" t="0" r="3810" b="13970"/>
+            <wp:docPr id="1" name="Imagem 1"/>
+            <wp:cNvGraphicFramePr>
+              <a:graphicFrameLocks xmlns:a="http://schemas.openxmlformats.org/drawingml/2006/main" noChangeAspect="1"/>
+            </wp:cNvGraphicFramePr>
             <a:graphic xmlns:a="http://schemas.openxmlformats.org/drawingml/2006/main">
               <a:graphicData uri="http://schemas.openxmlformats.org/drawingml/2006/picture">
                 <pic:pic xmlns:pic="http://schemas.openxmlformats.org/drawingml/2006/picture">
                   <pic:nvPicPr>
-                    <pic:cNvPr id="2" name="image1.png"/>
-                    <pic:cNvPicPr preferRelativeResize="0"/>
+                    <pic:cNvPr id="1" name="Imagem 1"/>
+                    <pic:cNvPicPr>
+                      <a:picLocks noChangeAspect="1"/>
+                    </pic:cNvPicPr>
                   </pic:nvPicPr>
                   <pic:blipFill>
                     <a:blip r:embed="rId4"/>
-                    <a:srcRect t="760" b="760"/>
                     <a:stretch>
                       <a:fillRect/>
                     </a:stretch>
@@ -619,11 +636,15 @@
                   <pic:spPr>
                     <a:xfrm>
                       <a:off x="0" y="0"/>
-                      <a:ext cx="5274000" cy="4787900"/>
+                      <a:ext cx="5619750" cy="4710430"/>
                     </a:xfrm>
                     <a:prstGeom prst="rect">
                       <a:avLst/>
                     </a:prstGeom>
+                    <a:noFill/>
+                    <a:ln>
+                      <a:noFill/>
+                    </a:ln>
                   </pic:spPr>
                 </pic:pic>
               </a:graphicData>
@@ -631,6 +652,7 @@
           </wp:inline>
         </w:drawing>
       </w:r>
+      <w:bookmarkEnd w:id="1"/>
     </w:p>
     <w:p/>
     <w:p/>
